--- a/FEATURES OF JAVA.docx
+++ b/FEATURES OF JAVA.docx
@@ -59,25 +59,7 @@
           <w:sz w:val="28"/>
           <w:szCs w:val="28"/>
         </w:rPr>
-        <w:t xml:space="preserve">, </w:t>
-      </w:r>
-      <w:proofErr w:type="spellStart"/>
-      <w:r>
-        <w:rPr>
-          <w:color w:val="000000" w:themeColor="text1"/>
-          <w:sz w:val="28"/>
-          <w:szCs w:val="28"/>
-        </w:rPr>
-        <w:t>settop</w:t>
-      </w:r>
-      <w:proofErr w:type="spellEnd"/>
-      <w:r>
-        <w:rPr>
-          <w:color w:val="000000" w:themeColor="text1"/>
-          <w:sz w:val="28"/>
-          <w:szCs w:val="28"/>
-        </w:rPr>
-        <w:t xml:space="preserve"> boxes, television. </w:t>
+        <w:t xml:space="preserve">, settop boxes, television. </w:t>
       </w:r>
       <w:r>
         <w:rPr>
@@ -521,27 +503,7 @@
           <w:szCs w:val="32"/>
           <w:u w:color="4EA72E" w:themeColor="accent6"/>
         </w:rPr>
-        <w:t xml:space="preserve">c, </w:t>
-      </w:r>
-      <w:proofErr w:type="spellStart"/>
-      <w:r>
-        <w:rPr>
-          <w:color w:val="000000" w:themeColor="text1"/>
-          <w:sz w:val="32"/>
-          <w:szCs w:val="32"/>
-          <w:u w:color="4EA72E" w:themeColor="accent6"/>
-        </w:rPr>
-        <w:t>c++</w:t>
-      </w:r>
-      <w:proofErr w:type="spellEnd"/>
-      <w:r>
-        <w:rPr>
-          <w:color w:val="000000" w:themeColor="text1"/>
-          <w:sz w:val="32"/>
-          <w:szCs w:val="32"/>
-          <w:u w:color="4EA72E" w:themeColor="accent6"/>
-        </w:rPr>
-        <w:t xml:space="preserve"> </w:t>
+        <w:t xml:space="preserve">c, c++ </w:t>
       </w:r>
       <w:r>
         <w:rPr>
@@ -853,27 +815,7 @@
           <w:szCs w:val="32"/>
           <w:u w:color="4EA72E" w:themeColor="accent6"/>
         </w:rPr>
-        <w:t xml:space="preserve"> of objects that incorporate both data and </w:t>
-      </w:r>
-      <w:proofErr w:type="spellStart"/>
-      <w:r>
-        <w:rPr>
-          <w:color w:val="000000" w:themeColor="text1"/>
-          <w:sz w:val="32"/>
-          <w:szCs w:val="32"/>
-          <w:u w:color="4EA72E" w:themeColor="accent6"/>
-        </w:rPr>
-        <w:t>behavior</w:t>
-      </w:r>
-      <w:proofErr w:type="spellEnd"/>
-      <w:r>
-        <w:rPr>
-          <w:color w:val="000000" w:themeColor="text1"/>
-          <w:sz w:val="32"/>
-          <w:szCs w:val="32"/>
-          <w:u w:color="4EA72E" w:themeColor="accent6"/>
-        </w:rPr>
-        <w:t>.</w:t>
+        <w:t xml:space="preserve"> of objects that incorporate both data and behavior.</w:t>
       </w:r>
     </w:p>
     <w:p>
@@ -1026,7 +968,6 @@
           <w:szCs w:val="28"/>
           <w:u w:color="4EA72E" w:themeColor="accent6"/>
         </w:rPr>
-        <w:lastRenderedPageBreak/>
         <w:t>Polymorphism</w:t>
       </w:r>
     </w:p>
@@ -1859,7 +1800,6 @@
           <w:lang w:eastAsia="en-IN"/>
           <w14:ligatures w14:val="none"/>
         </w:rPr>
-        <w:lastRenderedPageBreak/>
         <w:t>Java provides automatic garbage collection which runs on the Java Virtual Machine to get rid of objects which are not being used by a Java application anymore.</w:t>
       </w:r>
     </w:p>
